--- a/Project report1.docx
+++ b/Project report1.docx
@@ -161,6 +161,7 @@
             <w:dataBinding w:prefixMappings="xmlns:ns0='http://purl.org/dc/elements/1.1/' xmlns:ns1='http://schemas.openxmlformats.org/package/2006/metadata/core-properties' " w:xpath="/ns1:coreProperties[1]/ns0:subject[1]" w:storeItemID="{6C3C8BC8-F283-45AE-878A-BAB7291924A1}"/>
             <w:text/>
           </w:sdtPr>
+          <w:sdtEndPr/>
           <w:sdtContent>
             <w:p>
               <w:pPr>
@@ -225,6 +226,7 @@
                           <w:calendar w:val="gregorian"/>
                         </w:date>
                       </w:sdtPr>
+                      <w:sdtEndPr/>
                       <w:sdtContent>
                         <w:p>
                           <w:pPr>
@@ -275,6 +277,7 @@
                           <w:dataBinding w:prefixMappings="xmlns:ns0='http://purl.org/dc/elements/1.1/' xmlns:ns1='http://schemas.openxmlformats.org/package/2006/metadata/core-properties' " w:xpath="/ns1:coreProperties[1]/ns0:creator[1]" w:storeItemID="{6C3C8BC8-F283-45AE-878A-BAB7291924A1}"/>
                           <w:text/>
                         </w:sdtPr>
+                        <w:sdtEndPr/>
                         <w:sdtContent>
                           <w:r>
                             <w:rPr>
@@ -383,12 +386,14 @@
         </w:numPr>
         <w:jc w:val="center"/>
         <w:rPr>
-          <w:sz w:val="144"/>
-        </w:rPr>
-      </w:pPr>
-      <w:r>
-        <w:rPr>
-          <w:sz w:val="144"/>
+          <w:sz w:val="140"/>
+          <w:szCs w:val="140"/>
+        </w:rPr>
+      </w:pPr>
+      <w:r>
+        <w:rPr>
+          <w:sz w:val="140"/>
+          <w:szCs w:val="140"/>
         </w:rPr>
         <w:lastRenderedPageBreak/>
         <w:t>Context</w:t>
@@ -402,14 +407,14 @@
           <w:numId w:val="3"/>
         </w:numPr>
         <w:rPr>
-          <w:sz w:val="40"/>
+          <w:sz w:val="36"/>
         </w:rPr>
       </w:pPr>
       <w:hyperlink w:anchor="_Author_Introduction" w:history="1">
         <w:r>
           <w:rPr>
             <w:rStyle w:val="Hyperlink"/>
-            <w:sz w:val="40"/>
+            <w:sz w:val="36"/>
           </w:rPr>
           <w:t>Introduction</w:t>
         </w:r>
@@ -423,21 +428,21 @@
           <w:numId w:val="3"/>
         </w:numPr>
         <w:rPr>
-          <w:sz w:val="40"/>
+          <w:sz w:val="36"/>
         </w:rPr>
       </w:pPr>
       <w:hyperlink w:anchor="_Water_Reminder" w:history="1">
         <w:r>
           <w:rPr>
             <w:rStyle w:val="Hyperlink"/>
-            <w:sz w:val="40"/>
+            <w:sz w:val="36"/>
           </w:rPr>
           <w:t>Features</w:t>
         </w:r>
       </w:hyperlink>
       <w:r>
         <w:rPr>
-          <w:sz w:val="40"/>
+          <w:sz w:val="36"/>
         </w:rPr>
         <w:t xml:space="preserve"> </w:t>
       </w:r>
@@ -450,14 +455,14 @@
           <w:numId w:val="3"/>
         </w:numPr>
         <w:rPr>
-          <w:sz w:val="40"/>
+          <w:sz w:val="36"/>
         </w:rPr>
       </w:pPr>
       <w:hyperlink w:anchor="_Water_Reminder" w:history="1">
         <w:r>
           <w:rPr>
             <w:rStyle w:val="Hyperlink"/>
-            <w:sz w:val="40"/>
+            <w:sz w:val="36"/>
           </w:rPr>
           <w:t>water reminder</w:t>
         </w:r>
@@ -471,14 +476,14 @@
           <w:numId w:val="3"/>
         </w:numPr>
         <w:rPr>
-          <w:sz w:val="40"/>
+          <w:sz w:val="36"/>
         </w:rPr>
       </w:pPr>
       <w:hyperlink w:anchor="_Vocabulary" w:history="1">
         <w:r>
           <w:rPr>
             <w:rStyle w:val="Hyperlink"/>
-            <w:sz w:val="40"/>
+            <w:sz w:val="36"/>
           </w:rPr>
           <w:t>vocabulary</w:t>
         </w:r>
@@ -492,14 +497,14 @@
           <w:numId w:val="3"/>
         </w:numPr>
         <w:rPr>
-          <w:sz w:val="40"/>
+          <w:sz w:val="36"/>
         </w:rPr>
       </w:pPr>
       <w:hyperlink w:anchor="_Take_Command" w:history="1">
         <w:r>
           <w:rPr>
             <w:rStyle w:val="Hyperlink"/>
-            <w:sz w:val="40"/>
+            <w:sz w:val="36"/>
           </w:rPr>
           <w:t>Take Command</w:t>
         </w:r>
@@ -513,15 +518,18 @@
           <w:numId w:val="3"/>
         </w:numPr>
         <w:rPr>
-          <w:sz w:val="40"/>
-        </w:rPr>
-      </w:pPr>
-      <w:r>
-        <w:rPr>
-          <w:sz w:val="40"/>
-        </w:rPr>
-        <w:t>Speak</w:t>
-      </w:r>
+          <w:sz w:val="36"/>
+        </w:rPr>
+      </w:pPr>
+      <w:hyperlink w:anchor="_Speak" w:history="1">
+        <w:r>
+          <w:rPr>
+            <w:rStyle w:val="Hyperlink"/>
+            <w:sz w:val="36"/>
+          </w:rPr>
+          <w:t>Speak</w:t>
+        </w:r>
+      </w:hyperlink>
     </w:p>
     <w:p>
       <w:pPr>
@@ -531,15 +539,18 @@
           <w:numId w:val="3"/>
         </w:numPr>
         <w:rPr>
-          <w:sz w:val="40"/>
-        </w:rPr>
-      </w:pPr>
-      <w:r>
-        <w:rPr>
-          <w:sz w:val="40"/>
-        </w:rPr>
-        <w:t>Chrome Auto</w:t>
-      </w:r>
+          <w:sz w:val="36"/>
+        </w:rPr>
+      </w:pPr>
+      <w:hyperlink w:anchor="_Chrome_Auto" w:history="1">
+        <w:r>
+          <w:rPr>
+            <w:rStyle w:val="Hyperlink"/>
+            <w:sz w:val="36"/>
+          </w:rPr>
+          <w:t>Chrome Auto</w:t>
+        </w:r>
+      </w:hyperlink>
     </w:p>
     <w:p>
       <w:pPr>
@@ -549,15 +560,18 @@
           <w:numId w:val="3"/>
         </w:numPr>
         <w:rPr>
-          <w:sz w:val="40"/>
-        </w:rPr>
-      </w:pPr>
-      <w:r>
-        <w:rPr>
-          <w:sz w:val="40"/>
-        </w:rPr>
-        <w:t>YT Auto</w:t>
-      </w:r>
+          <w:sz w:val="36"/>
+        </w:rPr>
+      </w:pPr>
+      <w:hyperlink w:anchor="YouTube" w:history="1">
+        <w:r>
+          <w:rPr>
+            <w:rStyle w:val="Hyperlink"/>
+            <w:sz w:val="36"/>
+          </w:rPr>
+          <w:t>YT Auto</w:t>
+        </w:r>
+      </w:hyperlink>
     </w:p>
     <w:p>
       <w:pPr>
@@ -567,15 +581,18 @@
           <w:numId w:val="3"/>
         </w:numPr>
         <w:rPr>
-          <w:sz w:val="40"/>
-        </w:rPr>
-      </w:pPr>
-      <w:r>
-        <w:rPr>
-          <w:sz w:val="40"/>
-        </w:rPr>
-        <w:t>Win Auto</w:t>
-      </w:r>
+          <w:sz w:val="36"/>
+        </w:rPr>
+      </w:pPr>
+      <w:hyperlink w:anchor="YouTube" w:history="1">
+        <w:r>
+          <w:rPr>
+            <w:rStyle w:val="Hyperlink"/>
+            <w:sz w:val="36"/>
+          </w:rPr>
+          <w:t>Win Auto</w:t>
+        </w:r>
+      </w:hyperlink>
     </w:p>
     <w:p>
       <w:pPr>
@@ -585,15 +602,17 @@
           <w:numId w:val="3"/>
         </w:numPr>
         <w:rPr>
-          <w:sz w:val="40"/>
-        </w:rPr>
-      </w:pPr>
-      <w:r>
-        <w:rPr>
-          <w:sz w:val="40"/>
+          <w:sz w:val="36"/>
+        </w:rPr>
+      </w:pPr>
+      <w:r>
+        <w:rPr>
+          <w:sz w:val="36"/>
         </w:rPr>
         <w:t>Google Search</w:t>
       </w:r>
+      <w:bookmarkStart w:id="0" w:name="_GoBack"/>
+      <w:bookmarkEnd w:id="0"/>
     </w:p>
     <w:p>
       <w:pPr>
@@ -603,12 +622,12 @@
           <w:numId w:val="3"/>
         </w:numPr>
         <w:rPr>
-          <w:sz w:val="40"/>
-        </w:rPr>
-      </w:pPr>
-      <w:r>
-        <w:rPr>
-          <w:sz w:val="40"/>
+          <w:sz w:val="36"/>
+        </w:rPr>
+      </w:pPr>
+      <w:r>
+        <w:rPr>
+          <w:sz w:val="36"/>
         </w:rPr>
         <w:t>YouTube Search</w:t>
       </w:r>
@@ -621,12 +640,12 @@
           <w:numId w:val="3"/>
         </w:numPr>
         <w:rPr>
-          <w:sz w:val="40"/>
-        </w:rPr>
-      </w:pPr>
-      <w:r>
-        <w:rPr>
-          <w:sz w:val="40"/>
+          <w:sz w:val="36"/>
+        </w:rPr>
+      </w:pPr>
+      <w:r>
+        <w:rPr>
+          <w:sz w:val="36"/>
         </w:rPr>
         <w:t>Download YouTube</w:t>
       </w:r>
@@ -639,12 +658,12 @@
           <w:numId w:val="3"/>
         </w:numPr>
         <w:rPr>
-          <w:sz w:val="40"/>
-        </w:rPr>
-      </w:pPr>
-      <w:r>
-        <w:rPr>
-          <w:sz w:val="40"/>
+          <w:sz w:val="36"/>
+        </w:rPr>
+      </w:pPr>
+      <w:r>
+        <w:rPr>
+          <w:sz w:val="36"/>
         </w:rPr>
         <w:t>Speed Test</w:t>
       </w:r>
@@ -657,12 +676,12 @@
           <w:numId w:val="3"/>
         </w:numPr>
         <w:rPr>
-          <w:sz w:val="40"/>
-        </w:rPr>
-      </w:pPr>
-      <w:r>
-        <w:rPr>
-          <w:sz w:val="40"/>
+          <w:sz w:val="36"/>
+        </w:rPr>
+      </w:pPr>
+      <w:r>
+        <w:rPr>
+          <w:sz w:val="36"/>
         </w:rPr>
         <w:t>Code Gen</w:t>
       </w:r>
@@ -675,12 +694,12 @@
           <w:numId w:val="3"/>
         </w:numPr>
         <w:rPr>
-          <w:sz w:val="40"/>
-        </w:rPr>
-      </w:pPr>
-      <w:r>
-        <w:rPr>
-          <w:sz w:val="40"/>
+          <w:sz w:val="36"/>
+        </w:rPr>
+      </w:pPr>
+      <w:r>
+        <w:rPr>
+          <w:sz w:val="36"/>
         </w:rPr>
         <w:t xml:space="preserve">Remind </w:t>
       </w:r>
@@ -693,12 +712,12 @@
           <w:numId w:val="3"/>
         </w:numPr>
         <w:rPr>
-          <w:sz w:val="40"/>
-        </w:rPr>
-      </w:pPr>
-      <w:r>
-        <w:rPr>
-          <w:sz w:val="40"/>
+          <w:sz w:val="36"/>
+        </w:rPr>
+      </w:pPr>
+      <w:r>
+        <w:rPr>
+          <w:sz w:val="36"/>
         </w:rPr>
         <w:t>Remember</w:t>
       </w:r>
@@ -711,12 +730,12 @@
           <w:numId w:val="3"/>
         </w:numPr>
         <w:rPr>
-          <w:sz w:val="40"/>
-        </w:rPr>
-      </w:pPr>
-      <w:r>
-        <w:rPr>
-          <w:sz w:val="40"/>
+          <w:sz w:val="36"/>
+        </w:rPr>
+      </w:pPr>
+      <w:r>
+        <w:rPr>
+          <w:sz w:val="36"/>
         </w:rPr>
         <w:t>Tall</w:t>
       </w:r>
@@ -729,12 +748,12 @@
           <w:numId w:val="3"/>
         </w:numPr>
         <w:rPr>
-          <w:sz w:val="40"/>
-        </w:rPr>
-      </w:pPr>
-      <w:r>
-        <w:rPr>
-          <w:sz w:val="40"/>
+          <w:sz w:val="36"/>
+        </w:rPr>
+      </w:pPr>
+      <w:r>
+        <w:rPr>
+          <w:sz w:val="36"/>
         </w:rPr>
         <w:t>Python Setup</w:t>
       </w:r>
@@ -747,12 +766,12 @@
           <w:numId w:val="3"/>
         </w:numPr>
         <w:rPr>
-          <w:sz w:val="40"/>
-        </w:rPr>
-      </w:pPr>
-      <w:r>
-        <w:rPr>
-          <w:sz w:val="40"/>
+          <w:sz w:val="36"/>
+        </w:rPr>
+      </w:pPr>
+      <w:r>
+        <w:rPr>
+          <w:sz w:val="36"/>
         </w:rPr>
         <w:t xml:space="preserve">Update </w:t>
       </w:r>
@@ -765,14 +784,13 @@
           <w:numId w:val="3"/>
         </w:numPr>
         <w:rPr>
-          <w:sz w:val="40"/>
-        </w:rPr>
-      </w:pPr>
-      <w:r>
-        <w:rPr>
-          <w:sz w:val="40"/>
-        </w:rPr>
-        <w:lastRenderedPageBreak/>
+          <w:sz w:val="36"/>
+        </w:rPr>
+      </w:pPr>
+      <w:r>
+        <w:rPr>
+          <w:sz w:val="36"/>
+        </w:rPr>
         <w:t>Exit</w:t>
       </w:r>
     </w:p>
@@ -794,12 +812,13 @@
           <w:sz w:val="48"/>
         </w:rPr>
       </w:pPr>
-      <w:bookmarkStart w:id="0" w:name="_Author_Introduction"/>
-      <w:bookmarkEnd w:id="0"/>
+      <w:bookmarkStart w:id="1" w:name="_Author_Introduction"/>
+      <w:bookmarkEnd w:id="1"/>
       <w:r>
         <w:rPr>
           <w:sz w:val="48"/>
         </w:rPr>
+        <w:lastRenderedPageBreak/>
         <w:t>Author</w:t>
       </w:r>
       <w:r>
@@ -917,8 +936,8 @@
           <w:color w:val="auto"/>
         </w:rPr>
       </w:pPr>
-      <w:bookmarkStart w:id="1" w:name="_Water_Reminder"/>
-      <w:bookmarkEnd w:id="1"/>
+      <w:bookmarkStart w:id="2" w:name="_Water_Reminder"/>
+      <w:bookmarkEnd w:id="2"/>
       <w:r>
         <w:tab/>
       </w:r>
@@ -950,8 +969,8 @@
           <w:color w:val="auto"/>
         </w:rPr>
       </w:pPr>
-      <w:bookmarkStart w:id="2" w:name="_Vocabulary"/>
-      <w:bookmarkEnd w:id="2"/>
+      <w:bookmarkStart w:id="3" w:name="_Vocabulary"/>
+      <w:bookmarkEnd w:id="3"/>
       <w:r>
         <w:rPr>
           <w:color w:val="auto"/>
@@ -977,8 +996,8 @@
       <w:pPr>
         <w:pStyle w:val="Heading1"/>
       </w:pPr>
-      <w:bookmarkStart w:id="3" w:name="_Take_Command"/>
-      <w:bookmarkEnd w:id="3"/>
+      <w:bookmarkStart w:id="4" w:name="_Take_Command"/>
+      <w:bookmarkEnd w:id="4"/>
       <w:r>
         <w:t xml:space="preserve">   </w:t>
       </w:r>
@@ -1010,6 +1029,8 @@
       <w:pPr>
         <w:pStyle w:val="Heading1"/>
       </w:pPr>
+      <w:bookmarkStart w:id="5" w:name="_Speak"/>
+      <w:bookmarkEnd w:id="5"/>
       <w:r>
         <w:t>Speak</w:t>
       </w:r>
@@ -1024,13 +1045,50 @@
       <w:r>
         <w:t>speaking the thread argument is text that is show text on the screen or not True for show False for not show</w:t>
       </w:r>
-      <w:bookmarkStart w:id="4" w:name="_GoBack"/>
-      <w:bookmarkEnd w:id="4"/>
       <w:r>
         <w:t xml:space="preserve"> </w:t>
       </w:r>
     </w:p>
-    <w:p/>
+    <w:p>
+      <w:pPr>
+        <w:pStyle w:val="Heading1"/>
+      </w:pPr>
+      <w:bookmarkStart w:id="6" w:name="_Chrome_Auto"/>
+      <w:bookmarkEnd w:id="6"/>
+      <w:r>
+        <w:t>Chrome Auto</w:t>
+      </w:r>
+    </w:p>
+    <w:p>
+      <w:pPr>
+        <w:ind w:left="432"/>
+      </w:pPr>
+      <w:r>
+        <w:t>It is as automation function that uses the Pyautogui module for automation.</w:t>
+      </w:r>
+    </w:p>
+    <w:p>
+      <w:pPr>
+        <w:ind w:left="432"/>
+      </w:pPr>
+      <w:r>
+        <w:t>It has f</w:t>
+      </w:r>
+      <w:r>
+        <w:t>eatures</w:t>
+      </w:r>
+      <w:r>
+        <w:t xml:space="preserve"> like open chrome, open new tab, close tab etc. the </w:t>
+      </w:r>
+      <w:bookmarkStart w:id="7" w:name="YouTube"/>
+      <w:r>
+        <w:t xml:space="preserve">YouTube </w:t>
+      </w:r>
+      <w:bookmarkEnd w:id="7"/>
+      <w:r>
+        <w:t>auto and win auto has same like this</w:t>
+      </w:r>
+    </w:p>
     <w:sectPr>
       <w:footerReference w:type="first" r:id="rId11"/>
       <w:pgSz w:w="12240" w:h="15840"/>
@@ -2478,6 +2536,8 @@
     <w:rsid w:val="00291B29"/>
     <w:rsid w:val="00382F9F"/>
     <w:rsid w:val="007B5603"/>
+    <w:rsid w:val="00882F04"/>
+    <w:rsid w:val="00975DEF"/>
   </w:rsids>
   <m:mathPr>
     <m:mathFont m:val="Cambria Math"/>
@@ -3247,7 +3307,7 @@
 </file>
 
 <file path=customXml/itemProps2.xml><?xml version="1.0" encoding="utf-8"?>
-<ds:datastoreItem xmlns:ds="http://schemas.openxmlformats.org/officeDocument/2006/customXml" ds:itemID="{4C5D7497-66A0-4AEF-B564-4674759F7168}">
+<ds:datastoreItem xmlns:ds="http://schemas.openxmlformats.org/officeDocument/2006/customXml" ds:itemID="{05E76A80-B8C0-4688-82B4-84965F96AB57}">
   <ds:schemaRefs>
     <ds:schemaRef ds:uri="http://schemas.openxmlformats.org/officeDocument/2006/bibliography"/>
   </ds:schemaRefs>
